--- a/SUBSLIDE/[2022] MPMICE2/response to reviewers.docx
+++ b/SUBSLIDE/[2022] MPMICE2/response to reviewers.docx
@@ -1,6 +1,6 @@
 
 <file path=word/document.xml><?xml version="1.0" encoding="utf-8"?>
-<w:document xmlns:wpc="http://schemas.microsoft.com/office/word/2010/wordprocessingCanvas" xmlns:cx="http://schemas.microsoft.com/office/drawing/2014/chartex" xmlns:cx1="http://schemas.microsoft.com/office/drawing/2015/9/8/chartex" xmlns:cx2="http://schemas.microsoft.com/office/drawing/2015/10/21/chartex" xmlns:cx3="http://schemas.microsoft.com/office/drawing/2016/5/9/chartex" xmlns:cx4="http://schemas.microsoft.com/office/drawing/2016/5/10/chartex" xmlns:cx5="http://schemas.microsoft.com/office/drawing/2016/5/11/chartex" xmlns:cx6="http://schemas.microsoft.com/office/drawing/2016/5/12/chartex" xmlns:cx7="http://schemas.microsoft.com/office/drawing/2016/5/13/chartex" xmlns:cx8="http://schemas.microsoft.com/office/drawing/2016/5/14/chartex" xmlns:mc="http://schemas.openxmlformats.org/markup-compatibility/2006" xmlns:aink="http://schemas.microsoft.com/office/drawing/2016/ink" xmlns:am3d="http://schemas.microsoft.com/office/drawing/2017/model3d" xmlns:o="urn:schemas-microsoft-com:office:office" xmlns:oel="http://schemas.microsoft.com/office/2019/extlst" xmlns:r="http://schemas.openxmlformats.org/officeDocument/2006/relationships" xmlns:m="http://schemas.openxmlformats.org/officeDocument/2006/math" xmlns:v="urn:schemas-microsoft-com:vml" xmlns:wp14="http://schemas.microsoft.com/office/word/2010/wordprocessingDrawing" xmlns:wp="http://schemas.openxmlformats.org/drawingml/2006/wordprocessingDrawing" xmlns:w10="urn:schemas-microsoft-com:office:word" xmlns:w="http://schemas.openxmlformats.org/wordprocessingml/2006/main" xmlns:w14="http://schemas.microsoft.com/office/word/2010/wordml" xmlns:w15="http://schemas.microsoft.com/office/word/2012/wordml" xmlns:w16cex="http://schemas.microsoft.com/office/word/2018/wordml/cex" xmlns:w16cid="http://schemas.microsoft.com/office/word/2016/wordml/cid" xmlns:w16="http://schemas.microsoft.com/office/word/2018/wordml" xmlns:w16sdtdh="http://schemas.microsoft.com/office/word/2020/wordml/sdtdatahash" xmlns:w16se="http://schemas.microsoft.com/office/word/2015/wordml/symex" xmlns:wpg="http://schemas.microsoft.com/office/word/2010/wordprocessingGroup" xmlns:wpi="http://schemas.microsoft.com/office/word/2010/wordprocessingInk" xmlns:wne="http://schemas.microsoft.com/office/word/2006/wordml" xmlns:wps="http://schemas.microsoft.com/office/word/2010/wordprocessingShape" mc:Ignorable="w14 w15 w16se w16cid w16 w16cex w16sdtdh wp14">
+<w:document xmlns:wpc="http://schemas.microsoft.com/office/word/2010/wordprocessingCanvas" xmlns:cx="http://schemas.microsoft.com/office/drawing/2014/chartex" xmlns:cx1="http://schemas.microsoft.com/office/drawing/2015/9/8/chartex" xmlns:cx2="http://schemas.microsoft.com/office/drawing/2015/10/21/chartex" xmlns:cx3="http://schemas.microsoft.com/office/drawing/2016/5/9/chartex" xmlns:cx4="http://schemas.microsoft.com/office/drawing/2016/5/10/chartex" xmlns:cx5="http://schemas.microsoft.com/office/drawing/2016/5/11/chartex" xmlns:cx6="http://schemas.microsoft.com/office/drawing/2016/5/12/chartex" xmlns:cx7="http://schemas.microsoft.com/office/drawing/2016/5/13/chartex" xmlns:cx8="http://schemas.microsoft.com/office/drawing/2016/5/14/chartex" xmlns:mc="http://schemas.openxmlformats.org/markup-compatibility/2006" xmlns:aink="http://schemas.microsoft.com/office/drawing/2016/ink" xmlns:am3d="http://schemas.microsoft.com/office/drawing/2017/model3d" xmlns:o="urn:schemas-microsoft-com:office:office" xmlns:oel="http://schemas.microsoft.com/office/2019/extlst" xmlns:r="http://schemas.openxmlformats.org/officeDocument/2006/relationships" xmlns:m="http://schemas.openxmlformats.org/officeDocument/2006/math" xmlns:v="urn:schemas-microsoft-com:vml" xmlns:wp14="http://schemas.microsoft.com/office/word/2010/wordprocessingDrawing" xmlns:wp="http://schemas.openxmlformats.org/drawingml/2006/wordprocessingDrawing" xmlns:w10="urn:schemas-microsoft-com:office:word" xmlns:w="http://schemas.openxmlformats.org/wordprocessingml/2006/main" xmlns:w14="http://schemas.microsoft.com/office/word/2010/wordml" xmlns:w15="http://schemas.microsoft.com/office/word/2012/wordml" xmlns:w16cex="http://schemas.microsoft.com/office/word/2018/wordml/cex" xmlns:w16cid="http://schemas.microsoft.com/office/word/2016/wordml/cid" xmlns:w16="http://schemas.microsoft.com/office/word/2018/wordml" xmlns:w16du="http://schemas.microsoft.com/office/word/2023/wordml/word16du" xmlns:w16sdtdh="http://schemas.microsoft.com/office/word/2020/wordml/sdtdatahash" xmlns:w16se="http://schemas.microsoft.com/office/word/2015/wordml/symex" xmlns:wpg="http://schemas.microsoft.com/office/word/2010/wordprocessingGroup" xmlns:wpi="http://schemas.microsoft.com/office/word/2010/wordprocessingInk" xmlns:wne="http://schemas.microsoft.com/office/word/2006/wordml" xmlns:wps="http://schemas.microsoft.com/office/word/2010/wordprocessingShape" mc:Ignorable="w14 w15 w16se w16cid w16 w16cex w16sdtdh wp14">
   <w:body>
     <w:p>
       <w:pPr>
@@ -197,7 +197,15 @@
           <w:color w:val="FF0000"/>
           <w:shd w:val="clear" w:color="auto" w:fill="FFFFFF"/>
         </w:rPr>
-        <w:t>, while fluid pressure is positive in compression</w:t>
+        <w:t xml:space="preserve"> and </w:t>
+      </w:r>
+      <w:r>
+        <w:rPr>
+          <w:rFonts w:ascii="Segoe UI" w:hAnsi="Segoe UI" w:cs="Segoe UI"/>
+          <w:color w:val="FF0000"/>
+          <w:shd w:val="clear" w:color="auto" w:fill="FFFFFF"/>
+        </w:rPr>
+        <w:t>fluid pressure is positive in compression</w:t>
       </w:r>
       <w:r>
         <w:rPr>
@@ -207,23 +215,89 @@
         </w:rPr>
         <w:t>. Hence, this variation in assumptions leads to a difference in sign between our equation and Terzaghi's equation.</w:t>
       </w:r>
-    </w:p>
-    <w:p>
-      <w:pPr>
-        <w:rPr>
-          <w:rFonts w:ascii="Segoe UI" w:hAnsi="Segoe UI" w:cs="Segoe UI"/>
-          <w:color w:val="FF0000"/>
-          <w:shd w:val="clear" w:color="auto" w:fill="FFFFFF"/>
-        </w:rPr>
-      </w:pPr>
-      <w:r>
-        <w:rPr>
-          <w:rFonts w:ascii="Segoe UI" w:hAnsi="Segoe UI" w:cs="Segoe UI"/>
-          <w:color w:val="FF0000"/>
-          <w:shd w:val="clear" w:color="auto" w:fill="FFFFFF"/>
-        </w:rPr>
-        <w:t>Additionally, we have revised the sign in equations (16) and (35) and have verified equations (12) and (13) for accuracy.</w:t>
-      </w:r>
+      <w:r>
+        <w:rPr>
+          <w:rFonts w:ascii="Segoe UI" w:hAnsi="Segoe UI" w:cs="Segoe UI"/>
+          <w:color w:val="FF0000"/>
+          <w:shd w:val="clear" w:color="auto" w:fill="FFFFFF"/>
+        </w:rPr>
+        <w:t xml:space="preserve"> However, this comment leads us to double check the equations</w:t>
+      </w:r>
+      <w:r>
+        <w:rPr>
+          <w:rFonts w:ascii="Segoe UI" w:hAnsi="Segoe UI" w:cs="Segoe UI"/>
+          <w:color w:val="FF0000"/>
+          <w:shd w:val="clear" w:color="auto" w:fill="FFFFFF"/>
+        </w:rPr>
+        <w:t xml:space="preserve">; we found a couple of </w:t>
+      </w:r>
+      <w:r>
+        <w:rPr>
+          <w:rFonts w:ascii="Segoe UI" w:hAnsi="Segoe UI" w:cs="Segoe UI"/>
+          <w:color w:val="FF0000"/>
+          <w:shd w:val="clear" w:color="auto" w:fill="FFFFFF"/>
+        </w:rPr>
+        <w:t>signs</w:t>
+      </w:r>
+      <w:r>
+        <w:rPr>
+          <w:rFonts w:ascii="Segoe UI" w:hAnsi="Segoe UI" w:cs="Segoe UI"/>
+          <w:color w:val="FF0000"/>
+          <w:shd w:val="clear" w:color="auto" w:fill="FFFFFF"/>
+        </w:rPr>
+        <w:t xml:space="preserve"> mistake </w:t>
+      </w:r>
+      <w:r>
+        <w:rPr>
+          <w:rFonts w:ascii="Segoe UI" w:hAnsi="Segoe UI" w:cs="Segoe UI"/>
+          <w:color w:val="FF0000"/>
+          <w:shd w:val="clear" w:color="auto" w:fill="FFFFFF"/>
+        </w:rPr>
+        <w:t>in equations (16) and (53).</w:t>
+      </w:r>
+    </w:p>
+    <w:p>
+      <w:pPr>
+        <w:jc w:val="both"/>
+        <w:rPr>
+          <w:rFonts w:ascii="Segoe UI" w:hAnsi="Segoe UI" w:cs="Segoe UI"/>
+          <w:color w:val="FF0000"/>
+          <w:shd w:val="clear" w:color="auto" w:fill="FFFFFF"/>
+        </w:rPr>
+      </w:pPr>
+      <w:r>
+        <w:rPr>
+          <w:rFonts w:ascii="Segoe UI" w:hAnsi="Segoe UI" w:cs="Segoe UI"/>
+          <w:color w:val="FF0000"/>
+          <w:shd w:val="clear" w:color="auto" w:fill="FFFFFF"/>
+        </w:rPr>
+        <w:t>Indeed, e</w:t>
+      </w:r>
+      <w:r>
+        <w:rPr>
+          <w:rFonts w:ascii="Segoe UI" w:hAnsi="Segoe UI" w:cs="Segoe UI"/>
+          <w:color w:val="FF0000"/>
+          <w:shd w:val="clear" w:color="auto" w:fill="FFFFFF"/>
+        </w:rPr>
+        <w:t xml:space="preserve">quations (12) and (13) are </w:t>
+      </w:r>
+      <w:r>
+        <w:rPr>
+          <w:rFonts w:ascii="Segoe UI" w:hAnsi="Segoe UI" w:cs="Segoe UI"/>
+          <w:color w:val="FF0000"/>
+          <w:shd w:val="clear" w:color="auto" w:fill="FFFFFF"/>
+        </w:rPr>
+        <w:t>modified to be consistent.</w:t>
+      </w:r>
+    </w:p>
+    <w:p>
+      <w:pPr>
+        <w:rPr>
+          <w:rFonts w:ascii="Segoe UI" w:hAnsi="Segoe UI" w:cs="Segoe UI"/>
+          <w:color w:val="FF0000"/>
+          <w:shd w:val="clear" w:color="auto" w:fill="FFFFFF"/>
+        </w:rPr>
+      </w:pPr>
     </w:p>
     <w:p>
       <w:pPr>
@@ -291,7 +365,25 @@
           <w:color w:val="000000"/>
           <w:shd w:val="clear" w:color="auto" w:fill="FFFFFF"/>
         </w:rPr>
-        <w:t> the paragraph before Eqn. (20), (contact law instead of "contactlaw");</w:t>
+        <w:t> the paragraph before Eqn. (20), (contact law instead of "</w:t>
+      </w:r>
+      <w:proofErr w:type="spellStart"/>
+      <w:r>
+        <w:rPr>
+          <w:rFonts w:ascii="Segoe UI" w:hAnsi="Segoe UI" w:cs="Segoe UI"/>
+          <w:color w:val="000000"/>
+          <w:shd w:val="clear" w:color="auto" w:fill="FFFFFF"/>
+        </w:rPr>
+        <w:t>contactlaw</w:t>
+      </w:r>
+      <w:proofErr w:type="spellEnd"/>
+      <w:r>
+        <w:rPr>
+          <w:rFonts w:ascii="Segoe UI" w:hAnsi="Segoe UI" w:cs="Segoe UI"/>
+          <w:color w:val="000000"/>
+          <w:shd w:val="clear" w:color="auto" w:fill="FFFFFF"/>
+        </w:rPr>
+        <w:t>");</w:t>
       </w:r>
       <w:r>
         <w:rPr>
@@ -321,7 +413,43 @@
           <w:color w:val="000000"/>
           <w:shd w:val="clear" w:color="auto" w:fill="FFFFFF"/>
         </w:rPr>
-        <w:t>d) page 33, the last paragraph ("shaking" table instead of "skaing" table, can "occur" instead of "occured").</w:t>
+        <w:t>d) page 33, the last paragraph ("shaking" table instead of "</w:t>
+      </w:r>
+      <w:proofErr w:type="spellStart"/>
+      <w:r>
+        <w:rPr>
+          <w:rFonts w:ascii="Segoe UI" w:hAnsi="Segoe UI" w:cs="Segoe UI"/>
+          <w:color w:val="000000"/>
+          <w:shd w:val="clear" w:color="auto" w:fill="FFFFFF"/>
+        </w:rPr>
+        <w:t>skaing</w:t>
+      </w:r>
+      <w:proofErr w:type="spellEnd"/>
+      <w:r>
+        <w:rPr>
+          <w:rFonts w:ascii="Segoe UI" w:hAnsi="Segoe UI" w:cs="Segoe UI"/>
+          <w:color w:val="000000"/>
+          <w:shd w:val="clear" w:color="auto" w:fill="FFFFFF"/>
+        </w:rPr>
+        <w:t>" table, can "occur" instead of "</w:t>
+      </w:r>
+      <w:proofErr w:type="spellStart"/>
+      <w:r>
+        <w:rPr>
+          <w:rFonts w:ascii="Segoe UI" w:hAnsi="Segoe UI" w:cs="Segoe UI"/>
+          <w:color w:val="000000"/>
+          <w:shd w:val="clear" w:color="auto" w:fill="FFFFFF"/>
+        </w:rPr>
+        <w:t>occured</w:t>
+      </w:r>
+      <w:proofErr w:type="spellEnd"/>
+      <w:r>
+        <w:rPr>
+          <w:rFonts w:ascii="Segoe UI" w:hAnsi="Segoe UI" w:cs="Segoe UI"/>
+          <w:color w:val="000000"/>
+          <w:shd w:val="clear" w:color="auto" w:fill="FFFFFF"/>
+        </w:rPr>
+        <w:t>").</w:t>
       </w:r>
       <w:r>
         <w:rPr>
@@ -336,7 +464,25 @@
           <w:color w:val="000000"/>
           <w:shd w:val="clear" w:color="auto" w:fill="FFFFFF"/>
         </w:rPr>
-        <w:t>f) page 35, the paragraph below Figure 17 ("pressure" instead of "ressure").</w:t>
+        <w:t>f) page 35, the paragraph below Figure 17 ("pressure" instead of "</w:t>
+      </w:r>
+      <w:proofErr w:type="spellStart"/>
+      <w:r>
+        <w:rPr>
+          <w:rFonts w:ascii="Segoe UI" w:hAnsi="Segoe UI" w:cs="Segoe UI"/>
+          <w:color w:val="000000"/>
+          <w:shd w:val="clear" w:color="auto" w:fill="FFFFFF"/>
+        </w:rPr>
+        <w:t>ressure</w:t>
+      </w:r>
+      <w:proofErr w:type="spellEnd"/>
+      <w:r>
+        <w:rPr>
+          <w:rFonts w:ascii="Segoe UI" w:hAnsi="Segoe UI" w:cs="Segoe UI"/>
+          <w:color w:val="000000"/>
+          <w:shd w:val="clear" w:color="auto" w:fill="FFFFFF"/>
+        </w:rPr>
+        <w:t>").</w:t>
       </w:r>
     </w:p>
     <w:p>
@@ -435,16 +581,8 @@
           <w:color w:val="FF0000"/>
           <w:shd w:val="clear" w:color="auto" w:fill="FFFFFF"/>
         </w:rPr>
-        <w:t xml:space="preserve">In our numerical examples, we used a value of Cs equal to 0.1. This value was chosen based on previous studies and the specific characteristics of the simulated flows. It is important to </w:t>
-      </w:r>
-      <w:r>
-        <w:rPr>
-          <w:rFonts w:ascii="Segoe UI" w:hAnsi="Segoe UI" w:cs="Segoe UI"/>
-          <w:color w:val="FF0000"/>
-          <w:shd w:val="clear" w:color="auto" w:fill="FFFFFF"/>
-        </w:rPr>
         <w:lastRenderedPageBreak/>
-        <w:t>note that the selection of Cs depend</w:t>
+        <w:t>In our numerical examples, we used a value of Cs equal to 0.1. This value was chosen based on previous studies and the specific characteristics of the simulated flows. It is important to note that the selection of Cs depend</w:t>
       </w:r>
       <w:r>
         <w:rPr>
@@ -1152,7 +1290,25 @@
           <w:rFonts w:ascii="Segoe UI" w:hAnsi="Segoe UI" w:cs="Segoe UI"/>
           <w:shd w:val="clear" w:color="auto" w:fill="FFFFFF"/>
         </w:rPr>
-        <w:t>document (including Appendices) needs a thorough review. There is a number of issues with the English quality, many grammar mistakes and typos, some sentences feel incomplete (e.g., “Solving the linear equation below to obtain the increment of velocity with i,j = 1 : N as”), and excessive repetition (pg. 26, 27, 28). </w:t>
+        <w:t xml:space="preserve">document (including Appendices) needs a thorough review. There is a number of issues with the English quality, many grammar mistakes and typos, some sentences feel incomplete (e.g., “Solving the linear equation below to obtain the increment of velocity with </w:t>
+      </w:r>
+      <w:proofErr w:type="spellStart"/>
+      <w:proofErr w:type="gramStart"/>
+      <w:r>
+        <w:rPr>
+          <w:rFonts w:ascii="Segoe UI" w:hAnsi="Segoe UI" w:cs="Segoe UI"/>
+          <w:shd w:val="clear" w:color="auto" w:fill="FFFFFF"/>
+        </w:rPr>
+        <w:t>i,j</w:t>
+      </w:r>
+      <w:proofErr w:type="spellEnd"/>
+      <w:proofErr w:type="gramEnd"/>
+      <w:r>
+        <w:rPr>
+          <w:rFonts w:ascii="Segoe UI" w:hAnsi="Segoe UI" w:cs="Segoe UI"/>
+          <w:shd w:val="clear" w:color="auto" w:fill="FFFFFF"/>
+        </w:rPr>
+        <w:t xml:space="preserve"> = 1 : N as”), and excessive repetition (pg. 26, 27, 28). </w:t>
       </w:r>
     </w:p>
     <w:p>
@@ -1326,7 +1482,27 @@
           <w:color w:val="FF0000"/>
           <w:shd w:val="clear" w:color="auto" w:fill="FFFFFF"/>
         </w:rPr>
-        <w:t>We have conducted a thorough review of the notation employed in our paper and taken measures to ensure its consistent usage, minimizing any potential ambiguities. To aid readers in comprehending the implementation process, we have included Figure 6, which offers a comprehensive visual representation of the computational scheme. It provides clarity on terminology, such as "FC" denoting "cell-face" quantity, "f" representing fluid, and "c" indicating "cell center" quantity. The notation "f,c" specifically refers to the cell center quantity of the fluid.</w:t>
+        <w:t>We have conducted a thorough review of the notation employed in our paper and taken measures to ensure its consistent usage, minimizing any potential ambiguities. To aid readers in comprehending the implementation process, we have included Figure 6, which offers a comprehensive visual representation of the computational scheme. It provides clarity on terminology, such as "FC" denoting "cell-face" quantity, "f" representing fluid, and "c" indicating "cell center" quantity. The notation "</w:t>
+      </w:r>
+      <w:proofErr w:type="spellStart"/>
+      <w:proofErr w:type="gramStart"/>
+      <w:r>
+        <w:rPr>
+          <w:rFonts w:ascii="Segoe UI" w:hAnsi="Segoe UI" w:cs="Segoe UI"/>
+          <w:color w:val="FF0000"/>
+          <w:shd w:val="clear" w:color="auto" w:fill="FFFFFF"/>
+        </w:rPr>
+        <w:t>f,c</w:t>
+      </w:r>
+      <w:proofErr w:type="spellEnd"/>
+      <w:proofErr w:type="gramEnd"/>
+      <w:r>
+        <w:rPr>
+          <w:rFonts w:ascii="Segoe UI" w:hAnsi="Segoe UI" w:cs="Segoe UI"/>
+          <w:color w:val="FF0000"/>
+          <w:shd w:val="clear" w:color="auto" w:fill="FFFFFF"/>
+        </w:rPr>
+        <w:t>" specifically refers to the cell center quantity of the fluid.</w:t>
       </w:r>
     </w:p>
     <w:p>
@@ -1359,7 +1535,25 @@
           <w:color w:val="000000"/>
           <w:shd w:val="clear" w:color="auto" w:fill="FFFFFF"/>
         </w:rPr>
-        <w:t>Do you mean ffric? I also don’t understand the context of “The nodal velocity and nodal temperature are applied boundary conditions”.</w:t>
+        <w:t xml:space="preserve">Do you mean </w:t>
+      </w:r>
+      <w:proofErr w:type="spellStart"/>
+      <w:r>
+        <w:rPr>
+          <w:rFonts w:ascii="Segoe UI" w:hAnsi="Segoe UI" w:cs="Segoe UI"/>
+          <w:color w:val="000000"/>
+          <w:shd w:val="clear" w:color="auto" w:fill="FFFFFF"/>
+        </w:rPr>
+        <w:t>ffric</w:t>
+      </w:r>
+      <w:proofErr w:type="spellEnd"/>
+      <w:r>
+        <w:rPr>
+          <w:rFonts w:ascii="Segoe UI" w:hAnsi="Segoe UI" w:cs="Segoe UI"/>
+          <w:color w:val="000000"/>
+          <w:shd w:val="clear" w:color="auto" w:fill="FFFFFF"/>
+        </w:rPr>
+        <w:t>? I also don’t understand the context of “The nodal velocity and nodal temperature are applied boundary conditions”.</w:t>
       </w:r>
     </w:p>
     <w:p>
@@ -1430,7 +1624,25 @@
           <w:color w:val="000000"/>
           <w:shd w:val="clear" w:color="auto" w:fill="FFFFFF"/>
         </w:rPr>
-        <w:t>”? The value calculated at the center of the cell? Please, clarify.</w:t>
+        <w:t xml:space="preserve">”? The value calculated at the center of the </w:t>
+      </w:r>
+      <w:proofErr w:type="gramStart"/>
+      <w:r>
+        <w:rPr>
+          <w:rFonts w:ascii="Segoe UI" w:hAnsi="Segoe UI" w:cs="Segoe UI"/>
+          <w:color w:val="000000"/>
+          <w:shd w:val="clear" w:color="auto" w:fill="FFFFFF"/>
+        </w:rPr>
+        <w:t>cell?</w:t>
+      </w:r>
+      <w:proofErr w:type="gramEnd"/>
+      <w:r>
+        <w:rPr>
+          <w:rFonts w:ascii="Segoe UI" w:hAnsi="Segoe UI" w:cs="Segoe UI"/>
+          <w:color w:val="000000"/>
+          <w:shd w:val="clear" w:color="auto" w:fill="FFFFFF"/>
+        </w:rPr>
+        <w:t xml:space="preserve"> Please, clarify.</w:t>
       </w:r>
     </w:p>
     <w:p>
@@ -1569,7 +1781,23 @@
           <w:rFonts w:ascii="Segoe UI" w:hAnsi="Segoe UI" w:cs="Segoe UI"/>
           <w:shd w:val="clear" w:color="auto" w:fill="FFFFFF"/>
         </w:rPr>
-        <w:t>-Pg 30: Provide reference after “Unlike other computational models based on total stress analysis,…”</w:t>
+        <w:t xml:space="preserve">-Pg 30: Provide reference after “Unlike other computational models based on total stress </w:t>
+      </w:r>
+      <w:proofErr w:type="gramStart"/>
+      <w:r>
+        <w:rPr>
+          <w:rFonts w:ascii="Segoe UI" w:hAnsi="Segoe UI" w:cs="Segoe UI"/>
+          <w:shd w:val="clear" w:color="auto" w:fill="FFFFFF"/>
+        </w:rPr>
+        <w:t>analysis,…</w:t>
+      </w:r>
+      <w:proofErr w:type="gramEnd"/>
+      <w:r>
+        <w:rPr>
+          <w:rFonts w:ascii="Segoe UI" w:hAnsi="Segoe UI" w:cs="Segoe UI"/>
+          <w:shd w:val="clear" w:color="auto" w:fill="FFFFFF"/>
+        </w:rPr>
+        <w:t>”</w:t>
       </w:r>
     </w:p>
     <w:p>
@@ -1621,7 +1849,25 @@
           <w:color w:val="000000"/>
           <w:shd w:val="clear" w:color="auto" w:fill="FFFFFF"/>
         </w:rPr>
-        <w:t>-Pg 31: “The saturated debris flow … turbulent flow as grains are separated from each other and exhibit no contact forces between grains”. Add a new figure comparing the evolution of effective stress in both scenarios. We should see effective stress going down to zero in the submerged model.</w:t>
+        <w:t xml:space="preserve">-Pg 31: “The saturated debris flow … turbulent flow as grains </w:t>
+      </w:r>
+      <w:proofErr w:type="gramStart"/>
+      <w:r>
+        <w:rPr>
+          <w:rFonts w:ascii="Segoe UI" w:hAnsi="Segoe UI" w:cs="Segoe UI"/>
+          <w:color w:val="000000"/>
+          <w:shd w:val="clear" w:color="auto" w:fill="FFFFFF"/>
+        </w:rPr>
+        <w:t>are</w:t>
+      </w:r>
+      <w:proofErr w:type="gramEnd"/>
+      <w:r>
+        <w:rPr>
+          <w:rFonts w:ascii="Segoe UI" w:hAnsi="Segoe UI" w:cs="Segoe UI"/>
+          <w:color w:val="000000"/>
+          <w:shd w:val="clear" w:color="auto" w:fill="FFFFFF"/>
+        </w:rPr>
+        <w:t xml:space="preserve"> separated from each other and exhibit no contact forces between grains”. Add a new figure comparing the evolution of effective stress in both scenarios. We should see effective stress going down to zero in the submerged model.</w:t>
       </w:r>
     </w:p>
     <w:p>
@@ -1735,8 +1981,18 @@
           <w:color w:val="000000"/>
           <w:shd w:val="clear" w:color="auto" w:fill="FFFFFF"/>
         </w:rPr>
-        <w:t>-Pg 33: “In the final example, we perform numerical analysis of the earthquake-induced submarine landslides”,“</w:t>
-      </w:r>
+        <w:t>-Pg 33: “In the final example, we perform numerical analysis of the earthquake-induced submarine landslides</w:t>
+      </w:r>
+      <w:proofErr w:type="gramStart"/>
+      <w:r>
+        <w:rPr>
+          <w:rFonts w:ascii="Segoe UI" w:hAnsi="Segoe UI" w:cs="Segoe UI"/>
+          <w:color w:val="000000"/>
+          <w:shd w:val="clear" w:color="auto" w:fill="FFFFFF"/>
+        </w:rPr>
+        <w:t>”,“</w:t>
+      </w:r>
+      <w:proofErr w:type="gramEnd"/>
       <w:r>
         <w:rPr>
           <w:rFonts w:ascii="Segoe UI" w:hAnsi="Segoe UI" w:cs="Segoe UI"/>
@@ -2219,7 +2475,7 @@
 </file>
 
 <file path=word/endnotes.xml><?xml version="1.0" encoding="utf-8"?>
-<w:endnotes xmlns:wpc="http://schemas.microsoft.com/office/word/2010/wordprocessingCanvas" xmlns:cx="http://schemas.microsoft.com/office/drawing/2014/chartex" xmlns:cx1="http://schemas.microsoft.com/office/drawing/2015/9/8/chartex" xmlns:cx2="http://schemas.microsoft.com/office/drawing/2015/10/21/chartex" xmlns:cx3="http://schemas.microsoft.com/office/drawing/2016/5/9/chartex" xmlns:cx4="http://schemas.microsoft.com/office/drawing/2016/5/10/chartex" xmlns:cx5="http://schemas.microsoft.com/office/drawing/2016/5/11/chartex" xmlns:cx6="http://schemas.microsoft.com/office/drawing/2016/5/12/chartex" xmlns:cx7="http://schemas.microsoft.com/office/drawing/2016/5/13/chartex" xmlns:cx8="http://schemas.microsoft.com/office/drawing/2016/5/14/chartex" xmlns:mc="http://schemas.openxmlformats.org/markup-compatibility/2006" xmlns:aink="http://schemas.microsoft.com/office/drawing/2016/ink" xmlns:am3d="http://schemas.microsoft.com/office/drawing/2017/model3d" xmlns:o="urn:schemas-microsoft-com:office:office" xmlns:oel="http://schemas.microsoft.com/office/2019/extlst" xmlns:r="http://schemas.openxmlformats.org/officeDocument/2006/relationships" xmlns:m="http://schemas.openxmlformats.org/officeDocument/2006/math" xmlns:v="urn:schemas-microsoft-com:vml" xmlns:wp14="http://schemas.microsoft.com/office/word/2010/wordprocessingDrawing" xmlns:wp="http://schemas.openxmlformats.org/drawingml/2006/wordprocessingDrawing" xmlns:w10="urn:schemas-microsoft-com:office:word" xmlns:w="http://schemas.openxmlformats.org/wordprocessingml/2006/main" xmlns:w14="http://schemas.microsoft.com/office/word/2010/wordml" xmlns:w15="http://schemas.microsoft.com/office/word/2012/wordml" xmlns:w16cex="http://schemas.microsoft.com/office/word/2018/wordml/cex" xmlns:w16cid="http://schemas.microsoft.com/office/word/2016/wordml/cid" xmlns:w16="http://schemas.microsoft.com/office/word/2018/wordml" xmlns:w16sdtdh="http://schemas.microsoft.com/office/word/2020/wordml/sdtdatahash" xmlns:w16se="http://schemas.microsoft.com/office/word/2015/wordml/symex" xmlns:wpg="http://schemas.microsoft.com/office/word/2010/wordprocessingGroup" xmlns:wpi="http://schemas.microsoft.com/office/word/2010/wordprocessingInk" xmlns:wne="http://schemas.microsoft.com/office/word/2006/wordml" xmlns:wps="http://schemas.microsoft.com/office/word/2010/wordprocessingShape" mc:Ignorable="w14 w15 w16se w16cid w16 w16cex w16sdtdh wp14">
+<w:endnotes xmlns:wpc="http://schemas.microsoft.com/office/word/2010/wordprocessingCanvas" xmlns:cx="http://schemas.microsoft.com/office/drawing/2014/chartex" xmlns:cx1="http://schemas.microsoft.com/office/drawing/2015/9/8/chartex" xmlns:cx2="http://schemas.microsoft.com/office/drawing/2015/10/21/chartex" xmlns:cx3="http://schemas.microsoft.com/office/drawing/2016/5/9/chartex" xmlns:cx4="http://schemas.microsoft.com/office/drawing/2016/5/10/chartex" xmlns:cx5="http://schemas.microsoft.com/office/drawing/2016/5/11/chartex" xmlns:cx6="http://schemas.microsoft.com/office/drawing/2016/5/12/chartex" xmlns:cx7="http://schemas.microsoft.com/office/drawing/2016/5/13/chartex" xmlns:cx8="http://schemas.microsoft.com/office/drawing/2016/5/14/chartex" xmlns:mc="http://schemas.openxmlformats.org/markup-compatibility/2006" xmlns:aink="http://schemas.microsoft.com/office/drawing/2016/ink" xmlns:am3d="http://schemas.microsoft.com/office/drawing/2017/model3d" xmlns:o="urn:schemas-microsoft-com:office:office" xmlns:oel="http://schemas.microsoft.com/office/2019/extlst" xmlns:r="http://schemas.openxmlformats.org/officeDocument/2006/relationships" xmlns:m="http://schemas.openxmlformats.org/officeDocument/2006/math" xmlns:v="urn:schemas-microsoft-com:vml" xmlns:wp14="http://schemas.microsoft.com/office/word/2010/wordprocessingDrawing" xmlns:wp="http://schemas.openxmlformats.org/drawingml/2006/wordprocessingDrawing" xmlns:w10="urn:schemas-microsoft-com:office:word" xmlns:w="http://schemas.openxmlformats.org/wordprocessingml/2006/main" xmlns:w14="http://schemas.microsoft.com/office/word/2010/wordml" xmlns:w15="http://schemas.microsoft.com/office/word/2012/wordml" xmlns:w16cex="http://schemas.microsoft.com/office/word/2018/wordml/cex" xmlns:w16cid="http://schemas.microsoft.com/office/word/2016/wordml/cid" xmlns:w16="http://schemas.microsoft.com/office/word/2018/wordml" xmlns:w16du="http://schemas.microsoft.com/office/word/2023/wordml/word16du" xmlns:w16sdtdh="http://schemas.microsoft.com/office/word/2020/wordml/sdtdatahash" xmlns:w16se="http://schemas.microsoft.com/office/word/2015/wordml/symex" xmlns:wpg="http://schemas.microsoft.com/office/word/2010/wordprocessingGroup" xmlns:wpi="http://schemas.microsoft.com/office/word/2010/wordprocessingInk" xmlns:wne="http://schemas.microsoft.com/office/word/2006/wordml" xmlns:wps="http://schemas.microsoft.com/office/word/2010/wordprocessingShape" mc:Ignorable="w14 w15 w16se w16cid w16 w16cex w16sdtdh wp14">
   <w:endnote w:type="separator" w:id="-1">
     <w:p>
       <w:pPr>
@@ -2244,7 +2500,7 @@
 </file>
 
 <file path=word/footnotes.xml><?xml version="1.0" encoding="utf-8"?>
-<w:footnotes xmlns:wpc="http://schemas.microsoft.com/office/word/2010/wordprocessingCanvas" xmlns:cx="http://schemas.microsoft.com/office/drawing/2014/chartex" xmlns:cx1="http://schemas.microsoft.com/office/drawing/2015/9/8/chartex" xmlns:cx2="http://schemas.microsoft.com/office/drawing/2015/10/21/chartex" xmlns:cx3="http://schemas.microsoft.com/office/drawing/2016/5/9/chartex" xmlns:cx4="http://schemas.microsoft.com/office/drawing/2016/5/10/chartex" xmlns:cx5="http://schemas.microsoft.com/office/drawing/2016/5/11/chartex" xmlns:cx6="http://schemas.microsoft.com/office/drawing/2016/5/12/chartex" xmlns:cx7="http://schemas.microsoft.com/office/drawing/2016/5/13/chartex" xmlns:cx8="http://schemas.microsoft.com/office/drawing/2016/5/14/chartex" xmlns:mc="http://schemas.openxmlformats.org/markup-compatibility/2006" xmlns:aink="http://schemas.microsoft.com/office/drawing/2016/ink" xmlns:am3d="http://schemas.microsoft.com/office/drawing/2017/model3d" xmlns:o="urn:schemas-microsoft-com:office:office" xmlns:oel="http://schemas.microsoft.com/office/2019/extlst" xmlns:r="http://schemas.openxmlformats.org/officeDocument/2006/relationships" xmlns:m="http://schemas.openxmlformats.org/officeDocument/2006/math" xmlns:v="urn:schemas-microsoft-com:vml" xmlns:wp14="http://schemas.microsoft.com/office/word/2010/wordprocessingDrawing" xmlns:wp="http://schemas.openxmlformats.org/drawingml/2006/wordprocessingDrawing" xmlns:w10="urn:schemas-microsoft-com:office:word" xmlns:w="http://schemas.openxmlformats.org/wordprocessingml/2006/main" xmlns:w14="http://schemas.microsoft.com/office/word/2010/wordml" xmlns:w15="http://schemas.microsoft.com/office/word/2012/wordml" xmlns:w16cex="http://schemas.microsoft.com/office/word/2018/wordml/cex" xmlns:w16cid="http://schemas.microsoft.com/office/word/2016/wordml/cid" xmlns:w16="http://schemas.microsoft.com/office/word/2018/wordml" xmlns:w16sdtdh="http://schemas.microsoft.com/office/word/2020/wordml/sdtdatahash" xmlns:w16se="http://schemas.microsoft.com/office/word/2015/wordml/symex" xmlns:wpg="http://schemas.microsoft.com/office/word/2010/wordprocessingGroup" xmlns:wpi="http://schemas.microsoft.com/office/word/2010/wordprocessingInk" xmlns:wne="http://schemas.microsoft.com/office/word/2006/wordml" xmlns:wps="http://schemas.microsoft.com/office/word/2010/wordprocessingShape" mc:Ignorable="w14 w15 w16se w16cid w16 w16cex w16sdtdh wp14">
+<w:footnotes xmlns:wpc="http://schemas.microsoft.com/office/word/2010/wordprocessingCanvas" xmlns:cx="http://schemas.microsoft.com/office/drawing/2014/chartex" xmlns:cx1="http://schemas.microsoft.com/office/drawing/2015/9/8/chartex" xmlns:cx2="http://schemas.microsoft.com/office/drawing/2015/10/21/chartex" xmlns:cx3="http://schemas.microsoft.com/office/drawing/2016/5/9/chartex" xmlns:cx4="http://schemas.microsoft.com/office/drawing/2016/5/10/chartex" xmlns:cx5="http://schemas.microsoft.com/office/drawing/2016/5/11/chartex" xmlns:cx6="http://schemas.microsoft.com/office/drawing/2016/5/12/chartex" xmlns:cx7="http://schemas.microsoft.com/office/drawing/2016/5/13/chartex" xmlns:cx8="http://schemas.microsoft.com/office/drawing/2016/5/14/chartex" xmlns:mc="http://schemas.openxmlformats.org/markup-compatibility/2006" xmlns:aink="http://schemas.microsoft.com/office/drawing/2016/ink" xmlns:am3d="http://schemas.microsoft.com/office/drawing/2017/model3d" xmlns:o="urn:schemas-microsoft-com:office:office" xmlns:oel="http://schemas.microsoft.com/office/2019/extlst" xmlns:r="http://schemas.openxmlformats.org/officeDocument/2006/relationships" xmlns:m="http://schemas.openxmlformats.org/officeDocument/2006/math" xmlns:v="urn:schemas-microsoft-com:vml" xmlns:wp14="http://schemas.microsoft.com/office/word/2010/wordprocessingDrawing" xmlns:wp="http://schemas.openxmlformats.org/drawingml/2006/wordprocessingDrawing" xmlns:w10="urn:schemas-microsoft-com:office:word" xmlns:w="http://schemas.openxmlformats.org/wordprocessingml/2006/main" xmlns:w14="http://schemas.microsoft.com/office/word/2010/wordml" xmlns:w15="http://schemas.microsoft.com/office/word/2012/wordml" xmlns:w16cex="http://schemas.microsoft.com/office/word/2018/wordml/cex" xmlns:w16cid="http://schemas.microsoft.com/office/word/2016/wordml/cid" xmlns:w16="http://schemas.microsoft.com/office/word/2018/wordml" xmlns:w16du="http://schemas.microsoft.com/office/word/2023/wordml/word16du" xmlns:w16sdtdh="http://schemas.microsoft.com/office/word/2020/wordml/sdtdatahash" xmlns:w16se="http://schemas.microsoft.com/office/word/2015/wordml/symex" xmlns:wpg="http://schemas.microsoft.com/office/word/2010/wordprocessingGroup" xmlns:wpi="http://schemas.microsoft.com/office/word/2010/wordprocessingInk" xmlns:wne="http://schemas.microsoft.com/office/word/2006/wordml" xmlns:wps="http://schemas.microsoft.com/office/word/2010/wordprocessingShape" mc:Ignorable="w14 w15 w16se w16cid w16 w16cex w16sdtdh wp14">
   <w:footnote w:type="separator" w:id="-1">
     <w:p>
       <w:pPr>
@@ -2704,6 +2960,72 @@
       <w:spacing w:after="0" w:line="240" w:lineRule="auto"/>
     </w:pPr>
   </w:style>
+  <w:style w:type="character" w:styleId="CommentReference">
+    <w:name w:val="annotation reference"/>
+    <w:basedOn w:val="DefaultParagraphFont"/>
+    <w:uiPriority w:val="99"/>
+    <w:semiHidden/>
+    <w:unhideWhenUsed/>
+    <w:rsid w:val="006A1D7F"/>
+    <w:rPr>
+      <w:sz w:val="16"/>
+      <w:szCs w:val="16"/>
+    </w:rPr>
+  </w:style>
+  <w:style w:type="paragraph" w:styleId="CommentText">
+    <w:name w:val="annotation text"/>
+    <w:basedOn w:val="Normal"/>
+    <w:link w:val="CommentTextChar"/>
+    <w:uiPriority w:val="99"/>
+    <w:unhideWhenUsed/>
+    <w:rsid w:val="006A1D7F"/>
+    <w:pPr>
+      <w:spacing w:line="240" w:lineRule="auto"/>
+    </w:pPr>
+    <w:rPr>
+      <w:sz w:val="20"/>
+      <w:szCs w:val="20"/>
+    </w:rPr>
+  </w:style>
+  <w:style w:type="character" w:customStyle="1" w:styleId="CommentTextChar">
+    <w:name w:val="Comment Text Char"/>
+    <w:basedOn w:val="DefaultParagraphFont"/>
+    <w:link w:val="CommentText"/>
+    <w:uiPriority w:val="99"/>
+    <w:rsid w:val="006A1D7F"/>
+    <w:rPr>
+      <w:sz w:val="20"/>
+      <w:szCs w:val="20"/>
+    </w:rPr>
+  </w:style>
+  <w:style w:type="paragraph" w:styleId="CommentSubject">
+    <w:name w:val="annotation subject"/>
+    <w:basedOn w:val="CommentText"/>
+    <w:next w:val="CommentText"/>
+    <w:link w:val="CommentSubjectChar"/>
+    <w:uiPriority w:val="99"/>
+    <w:semiHidden/>
+    <w:unhideWhenUsed/>
+    <w:rsid w:val="006A1D7F"/>
+    <w:rPr>
+      <w:b/>
+      <w:bCs/>
+    </w:rPr>
+  </w:style>
+  <w:style w:type="character" w:customStyle="1" w:styleId="CommentSubjectChar">
+    <w:name w:val="Comment Subject Char"/>
+    <w:basedOn w:val="CommentTextChar"/>
+    <w:link w:val="CommentSubject"/>
+    <w:uiPriority w:val="99"/>
+    <w:semiHidden/>
+    <w:rsid w:val="006A1D7F"/>
+    <w:rPr>
+      <w:b/>
+      <w:bCs/>
+      <w:sz w:val="20"/>
+      <w:szCs w:val="20"/>
+    </w:rPr>
+  </w:style>
 </w:styles>
 </file>
 
